--- a/docs/Technology/Hacking/MacintoshHacks/word/PerformSituationalAwarenessAttacksPart2.docx
+++ b/docs/Technology/Hacking/MacintoshHacks/word/PerformSituationalAwarenessAttacksPart2.docx
@@ -5,7 +5,7 @@
     <w:p>
       <w:pPr>
         <w:spacing w:before="100" w:beforeAutospacing="1" w:after="100" w:afterAutospacing="1" w:line="240" w:lineRule="auto"/>
-        <w:jc w:val="both"/>
+        <w:jc w:val="center"/>
         <w:outlineLvl w:val="0"/>
         <w:rPr>
           <w:rFonts w:ascii="Segoe UI" w:eastAsia="Times New Roman" w:hAnsi="Segoe UI" w:cs="Segoe UI"/>
@@ -25,135 +25,107 @@
           <w:sz w:val="48"/>
           <w:szCs w:val="48"/>
         </w:rPr>
-        <w:t xml:space="preserve">How to </w:t>
-      </w:r>
+        <w:t>How to Perform Situational Awareness Attacks, Part 2</w:t>
+      </w:r>
+    </w:p>
+    <w:p>
+      <w:pPr>
+        <w:spacing w:before="100" w:beforeAutospacing="1" w:after="100" w:afterAutospacing="1" w:line="240" w:lineRule="auto"/>
+        <w:jc w:val="both"/>
+        <w:rPr>
+          <w:rFonts w:ascii="Segoe UI" w:eastAsia="Times New Roman" w:hAnsi="Segoe UI" w:cs="Segoe UI"/>
+          <w:sz w:val="24"/>
+          <w:szCs w:val="24"/>
+        </w:rPr>
+      </w:pPr>
       <w:bookmarkStart w:id="0" w:name="_GoBack"/>
-      <w:r>
-        <w:rPr>
-          <w:rFonts w:ascii="Segoe UI" w:eastAsia="Times New Roman" w:hAnsi="Segoe UI" w:cs="Segoe UI"/>
-          <w:bCs/>
-          <w:color w:val="00B050"/>
-          <w:kern w:val="36"/>
-          <w:sz w:val="48"/>
-          <w:szCs w:val="48"/>
-        </w:rPr>
-        <w:t>Perform Situational Awareness Attacks, Part 2</w:t>
-      </w:r>
       <w:bookmarkEnd w:id="0"/>
       <w:r>
         <w:rPr>
           <w:rFonts w:ascii="Segoe UI" w:eastAsia="Times New Roman" w:hAnsi="Segoe UI" w:cs="Segoe UI"/>
-          <w:bCs/>
-          <w:color w:val="00B050"/>
-          <w:kern w:val="36"/>
-          <w:sz w:val="48"/>
-          <w:szCs w:val="48"/>
-        </w:rPr>
-        <w:t xml:space="preserve">  </w:t>
+          <w:sz w:val="24"/>
+          <w:szCs w:val="24"/>
+        </w:rPr>
+        <w:t xml:space="preserve">It's important to know whom you're dealing with after hacking your target's MacBook. </w:t>
+      </w:r>
+      <w:r>
+        <w:rPr>
+          <w:rFonts w:ascii="Segoe UI" w:eastAsia="Times New Roman" w:hAnsi="Segoe UI" w:cs="Segoe UI"/>
+          <w:color w:val="0000FF"/>
+          <w:sz w:val="24"/>
+          <w:szCs w:val="24"/>
+          <w:u w:val="single"/>
+        </w:rPr>
+        <w:fldChar w:fldCharType="begin"/>
+      </w:r>
+      <w:r>
+        <w:rPr>
+          <w:rFonts w:ascii="Segoe UI" w:eastAsia="Times New Roman" w:hAnsi="Segoe UI" w:cs="Segoe UI"/>
+          <w:color w:val="0000FF"/>
+          <w:sz w:val="24"/>
+          <w:szCs w:val="24"/>
+          <w:u w:val="single"/>
+        </w:rPr>
+        <w:instrText xml:space="preserve"> HYPERLINK "https://null-byte.wonderhowto.com/how-to/hacking-macos-hack-macbook-with-one-ruby-command-0186686/" </w:instrText>
+      </w:r>
+      <w:r>
+        <w:rPr>
+          <w:rFonts w:ascii="Segoe UI" w:eastAsia="Times New Roman" w:hAnsi="Segoe UI" w:cs="Segoe UI"/>
+          <w:color w:val="0000FF"/>
+          <w:sz w:val="24"/>
+          <w:szCs w:val="24"/>
+          <w:u w:val="single"/>
+        </w:rPr>
+        <w:fldChar w:fldCharType="separate"/>
+      </w:r>
+      <w:r>
+        <w:rPr>
+          <w:rFonts w:ascii="Segoe UI" w:eastAsia="Times New Roman" w:hAnsi="Segoe UI" w:cs="Segoe UI"/>
+          <w:color w:val="0000FF"/>
+          <w:sz w:val="24"/>
+          <w:szCs w:val="24"/>
+          <w:u w:val="single"/>
+        </w:rPr>
+        <w:t>Getting remote access</w:t>
+      </w:r>
+      <w:r>
+        <w:rPr>
+          <w:rFonts w:ascii="Segoe UI" w:eastAsia="Times New Roman" w:hAnsi="Segoe UI" w:cs="Segoe UI"/>
+          <w:color w:val="0000FF"/>
+          <w:sz w:val="24"/>
+          <w:szCs w:val="24"/>
+          <w:u w:val="single"/>
+        </w:rPr>
+        <w:fldChar w:fldCharType="end"/>
+      </w:r>
+      <w:r>
+        <w:rPr>
+          <w:rFonts w:ascii="Segoe UI" w:eastAsia="Times New Roman" w:hAnsi="Segoe UI" w:cs="Segoe UI"/>
+          <w:sz w:val="24"/>
+          <w:szCs w:val="24"/>
+        </w:rPr>
+        <w:t xml:space="preserve"> is simple, but covertly gathering information about the user and their system can be a challenge.</w:t>
       </w:r>
     </w:p>
     <w:p>
       <w:pPr>
         <w:spacing w:before="100" w:beforeAutospacing="1" w:after="100" w:afterAutospacing="1" w:line="240" w:lineRule="auto"/>
-        <w:ind w:left="720"/>
-        <w:jc w:val="both"/>
-        <w:rPr>
-          <w:rFonts w:ascii="Segoe UI" w:eastAsia="Times New Roman" w:hAnsi="Segoe UI" w:cs="Segoe UI"/>
-          <w:sz w:val="24"/>
-          <w:szCs w:val="24"/>
-        </w:rPr>
-      </w:pPr>
-      <w:r>
-        <w:rPr>
-          <w:rFonts w:ascii="Segoe UI" w:eastAsia="Times New Roman" w:hAnsi="Segoe UI" w:cs="Segoe UI"/>
-          <w:sz w:val="24"/>
-          <w:szCs w:val="24"/>
-        </w:rPr>
-        <w:t xml:space="preserve">By </w:t>
+        <w:jc w:val="both"/>
+        <w:rPr>
+          <w:rFonts w:ascii="Segoe UI" w:eastAsia="Times New Roman" w:hAnsi="Segoe UI" w:cs="Segoe UI"/>
+          <w:sz w:val="24"/>
+          <w:szCs w:val="24"/>
+        </w:rPr>
+      </w:pPr>
+      <w:r>
+        <w:rPr>
+          <w:rFonts w:ascii="Segoe UI" w:eastAsia="Times New Roman" w:hAnsi="Segoe UI" w:cs="Segoe UI"/>
+          <w:sz w:val="24"/>
+          <w:szCs w:val="24"/>
+        </w:rPr>
+        <w:t xml:space="preserve">Continuing with </w:t>
       </w:r>
       <w:hyperlink r:id="rId5" w:history="1">
-        <w:proofErr w:type="spellStart"/>
-        <w:r>
-          <w:rPr>
-            <w:rFonts w:ascii="Segoe UI" w:eastAsia="Times New Roman" w:hAnsi="Segoe UI" w:cs="Segoe UI"/>
-            <w:b/>
-            <w:bCs/>
-            <w:color w:val="0000FF"/>
-            <w:sz w:val="24"/>
-            <w:szCs w:val="24"/>
-            <w:u w:val="single"/>
-          </w:rPr>
-          <w:t>tokyoneon</w:t>
-        </w:r>
-        <w:proofErr w:type="spellEnd"/>
-      </w:hyperlink>
-      <w:r>
-        <w:rPr>
-          <w:rFonts w:ascii="Segoe UI" w:eastAsia="Times New Roman" w:hAnsi="Segoe UI" w:cs="Segoe UI"/>
-          <w:sz w:val="24"/>
-          <w:szCs w:val="24"/>
-        </w:rPr>
-        <w:t xml:space="preserve">  09/15/2018 12:46 am </w:t>
-      </w:r>
-    </w:p>
-    <w:p>
-      <w:pPr>
-        <w:spacing w:before="100" w:beforeAutospacing="1" w:after="100" w:afterAutospacing="1" w:line="240" w:lineRule="auto"/>
-        <w:jc w:val="both"/>
-        <w:rPr>
-          <w:rFonts w:ascii="Segoe UI" w:eastAsia="Times New Roman" w:hAnsi="Segoe UI" w:cs="Segoe UI"/>
-          <w:sz w:val="24"/>
-          <w:szCs w:val="24"/>
-        </w:rPr>
-      </w:pPr>
-      <w:r>
-        <w:rPr>
-          <w:rFonts w:ascii="Segoe UI" w:eastAsia="Times New Roman" w:hAnsi="Segoe UI" w:cs="Segoe UI"/>
-          <w:sz w:val="24"/>
-          <w:szCs w:val="24"/>
-        </w:rPr>
-        <w:t xml:space="preserve">It's important to know whom you're dealing with after hacking your target's MacBook. </w:t>
-      </w:r>
-      <w:hyperlink r:id="rId6" w:history="1">
-        <w:r>
-          <w:rPr>
-            <w:rFonts w:ascii="Segoe UI" w:eastAsia="Times New Roman" w:hAnsi="Segoe UI" w:cs="Segoe UI"/>
-            <w:color w:val="0000FF"/>
-            <w:sz w:val="24"/>
-            <w:szCs w:val="24"/>
-            <w:u w:val="single"/>
-          </w:rPr>
-          <w:t>Getting remote access</w:t>
-        </w:r>
-      </w:hyperlink>
-      <w:r>
-        <w:rPr>
-          <w:rFonts w:ascii="Segoe UI" w:eastAsia="Times New Roman" w:hAnsi="Segoe UI" w:cs="Segoe UI"/>
-          <w:sz w:val="24"/>
-          <w:szCs w:val="24"/>
-        </w:rPr>
-        <w:t xml:space="preserve"> is simple, but covertly gathering information about the user and their system can be a challenge.</w:t>
-      </w:r>
-    </w:p>
-    <w:p>
-      <w:pPr>
-        <w:spacing w:before="100" w:beforeAutospacing="1" w:after="100" w:afterAutospacing="1" w:line="240" w:lineRule="auto"/>
-        <w:jc w:val="both"/>
-        <w:rPr>
-          <w:rFonts w:ascii="Segoe UI" w:eastAsia="Times New Roman" w:hAnsi="Segoe UI" w:cs="Segoe UI"/>
-          <w:sz w:val="24"/>
-          <w:szCs w:val="24"/>
-        </w:rPr>
-      </w:pPr>
-      <w:r>
-        <w:rPr>
-          <w:rFonts w:ascii="Segoe UI" w:eastAsia="Times New Roman" w:hAnsi="Segoe UI" w:cs="Segoe UI"/>
-          <w:sz w:val="24"/>
-          <w:szCs w:val="24"/>
-        </w:rPr>
-        <w:t xml:space="preserve">Continuing with </w:t>
-      </w:r>
-      <w:hyperlink r:id="rId7" w:history="1">
         <w:r>
           <w:rPr>
             <w:rFonts w:ascii="Segoe UI" w:eastAsia="Times New Roman" w:hAnsi="Segoe UI" w:cs="Segoe UI"/>
@@ -173,7 +145,7 @@
         </w:rPr>
         <w:t xml:space="preserve">, we'll be </w:t>
       </w:r>
-      <w:hyperlink r:id="rId8" w:history="1">
+      <w:hyperlink r:id="rId6" w:history="1">
         <w:r>
           <w:rPr>
             <w:rFonts w:ascii="Segoe UI" w:eastAsia="Times New Roman" w:hAnsi="Segoe UI" w:cs="Segoe UI"/>
@@ -193,7 +165,7 @@
         </w:rPr>
         <w:t xml:space="preserve"> ourselves within a </w:t>
       </w:r>
-      <w:hyperlink r:id="rId9" w:history="1">
+      <w:hyperlink r:id="rId7" w:history="1">
         <w:r>
           <w:rPr>
             <w:rFonts w:ascii="Segoe UI" w:eastAsia="Times New Roman" w:hAnsi="Segoe UI" w:cs="Segoe UI"/>
@@ -213,7 +185,7 @@
         </w:rPr>
         <w:t xml:space="preserve"> and deepening our knowledge of the target's behavioral activities. We can accomplish this by using </w:t>
       </w:r>
-      <w:hyperlink r:id="rId10" w:tgtFrame="_blank" w:history="1">
+      <w:hyperlink r:id="rId8" w:tgtFrame="_blank" w:history="1">
         <w:r>
           <w:rPr>
             <w:rFonts w:ascii="Segoe UI" w:eastAsia="Times New Roman" w:hAnsi="Segoe UI" w:cs="Segoe UI"/>
@@ -270,7 +242,7 @@
         </w:rPr>
         <w:t xml:space="preserve">With these tools, we can pillage the target's Terminal history for previously run commands, find recently modified files containing sensitive information, and identify external hard drives and </w:t>
       </w:r>
-      <w:hyperlink r:id="rId11" w:history="1">
+      <w:hyperlink r:id="rId9" w:history="1">
         <w:r>
           <w:rPr>
             <w:rFonts w:ascii="Segoe UI" w:eastAsia="Times New Roman" w:hAnsi="Segoe UI" w:cs="Segoe UI"/>
@@ -290,7 +262,7 @@
         </w:rPr>
         <w:t xml:space="preserve">. Armed with this information, we can develop a profile of a target's activities and </w:t>
       </w:r>
-      <w:hyperlink r:id="rId12" w:history="1">
+      <w:hyperlink r:id="rId10" w:history="1">
         <w:r>
           <w:rPr>
             <w:rFonts w:ascii="Segoe UI" w:eastAsia="Times New Roman" w:hAnsi="Segoe UI" w:cs="Segoe UI"/>
@@ -335,7 +307,7 @@
         </w:rPr>
         <w:t xml:space="preserve">Previously: </w:t>
       </w:r>
-      <w:hyperlink r:id="rId13" w:history="1">
+      <w:hyperlink r:id="rId11" w:history="1">
         <w:r>
           <w:rPr>
             <w:rFonts w:ascii="Segoe UI" w:eastAsia="Times New Roman" w:hAnsi="Segoe UI" w:cs="Segoe UI"/>
@@ -429,7 +401,7 @@
           <w:szCs w:val="24"/>
         </w:rPr>
       </w:pPr>
-      <w:hyperlink r:id="rId14" w:tgtFrame="_blank" w:history="1">
+      <w:hyperlink r:id="rId12" w:tgtFrame="_blank" w:history="1">
         <w:r>
           <w:rPr>
             <w:rFonts w:ascii="Segoe UI" w:eastAsia="Times New Roman" w:hAnsi="Segoe UI" w:cs="Segoe UI"/>
@@ -634,71 +606,63 @@
           <w:sz w:val="24"/>
           <w:szCs w:val="24"/>
         </w:rPr>
-        <w:t xml:space="preserve">) file extensions ending </w:t>
-      </w:r>
-      <w:r>
-        <w:rPr>
-          <w:rFonts w:ascii="Segoe UI" w:eastAsia="Times New Roman" w:hAnsi="Segoe UI" w:cs="Segoe UI"/>
-          <w:sz w:val="24"/>
-          <w:szCs w:val="24"/>
+        <w:t>) file extensions ending with ".</w:t>
+      </w:r>
+      <w:proofErr w:type="spellStart"/>
+      <w:r>
+        <w:rPr>
+          <w:rFonts w:ascii="Segoe UI" w:eastAsia="Times New Roman" w:hAnsi="Segoe UI" w:cs="Segoe UI"/>
+          <w:sz w:val="24"/>
+          <w:szCs w:val="24"/>
+        </w:rPr>
+        <w:t>sh</w:t>
+      </w:r>
+      <w:proofErr w:type="spellEnd"/>
+      <w:r>
+        <w:rPr>
+          <w:rFonts w:ascii="Segoe UI" w:eastAsia="Times New Roman" w:hAnsi="Segoe UI" w:cs="Segoe UI"/>
+          <w:sz w:val="24"/>
+          <w:szCs w:val="24"/>
+        </w:rPr>
+        <w:t>" and ".txt" — discovered text files and Bash scripts will be displayed in the terminal.</w:t>
+      </w:r>
+    </w:p>
+    <w:p>
+      <w:pPr>
+        <w:tabs>
+          <w:tab w:val="left" w:pos="916"/>
+          <w:tab w:val="left" w:pos="1832"/>
+          <w:tab w:val="left" w:pos="2748"/>
+          <w:tab w:val="left" w:pos="3664"/>
+          <w:tab w:val="left" w:pos="4580"/>
+          <w:tab w:val="left" w:pos="5496"/>
+          <w:tab w:val="left" w:pos="6412"/>
+          <w:tab w:val="left" w:pos="7328"/>
+          <w:tab w:val="left" w:pos="8244"/>
+          <w:tab w:val="left" w:pos="9160"/>
+          <w:tab w:val="left" w:pos="10076"/>
+          <w:tab w:val="left" w:pos="10992"/>
+          <w:tab w:val="left" w:pos="11908"/>
+          <w:tab w:val="left" w:pos="12824"/>
+          <w:tab w:val="left" w:pos="13740"/>
+          <w:tab w:val="left" w:pos="14656"/>
+        </w:tabs>
+        <w:spacing w:after="0" w:line="240" w:lineRule="auto"/>
+        <w:jc w:val="both"/>
+        <w:rPr>
+          <w:rFonts w:ascii="Segoe UI" w:eastAsia="Times New Roman" w:hAnsi="Segoe UI" w:cs="Segoe UI"/>
+          <w:sz w:val="20"/>
+          <w:szCs w:val="20"/>
+        </w:rPr>
+      </w:pPr>
+      <w:proofErr w:type="gramStart"/>
+      <w:r>
+        <w:rPr>
+          <w:rFonts w:ascii="Segoe UI" w:eastAsia="Times New Roman" w:hAnsi="Segoe UI" w:cs="Segoe UI"/>
+          <w:sz w:val="20"/>
+          <w:szCs w:val="20"/>
         </w:rPr>
         <w:lastRenderedPageBreak/>
-        <w:t>with ".</w:t>
-      </w:r>
-      <w:proofErr w:type="spellStart"/>
-      <w:r>
-        <w:rPr>
-          <w:rFonts w:ascii="Segoe UI" w:eastAsia="Times New Roman" w:hAnsi="Segoe UI" w:cs="Segoe UI"/>
-          <w:sz w:val="24"/>
-          <w:szCs w:val="24"/>
-        </w:rPr>
-        <w:t>sh</w:t>
-      </w:r>
-      <w:proofErr w:type="spellEnd"/>
-      <w:r>
-        <w:rPr>
-          <w:rFonts w:ascii="Segoe UI" w:eastAsia="Times New Roman" w:hAnsi="Segoe UI" w:cs="Segoe UI"/>
-          <w:sz w:val="24"/>
-          <w:szCs w:val="24"/>
-        </w:rPr>
-        <w:t>" and ".txt" — discovered text files and Bash scripts will be displayed in the terminal.</w:t>
-      </w:r>
-    </w:p>
-    <w:p>
-      <w:pPr>
-        <w:tabs>
-          <w:tab w:val="left" w:pos="916"/>
-          <w:tab w:val="left" w:pos="1832"/>
-          <w:tab w:val="left" w:pos="2748"/>
-          <w:tab w:val="left" w:pos="3664"/>
-          <w:tab w:val="left" w:pos="4580"/>
-          <w:tab w:val="left" w:pos="5496"/>
-          <w:tab w:val="left" w:pos="6412"/>
-          <w:tab w:val="left" w:pos="7328"/>
-          <w:tab w:val="left" w:pos="8244"/>
-          <w:tab w:val="left" w:pos="9160"/>
-          <w:tab w:val="left" w:pos="10076"/>
-          <w:tab w:val="left" w:pos="10992"/>
-          <w:tab w:val="left" w:pos="11908"/>
-          <w:tab w:val="left" w:pos="12824"/>
-          <w:tab w:val="left" w:pos="13740"/>
-          <w:tab w:val="left" w:pos="14656"/>
-        </w:tabs>
-        <w:spacing w:after="0" w:line="240" w:lineRule="auto"/>
-        <w:jc w:val="both"/>
-        <w:rPr>
-          <w:rFonts w:ascii="Segoe UI" w:eastAsia="Times New Roman" w:hAnsi="Segoe UI" w:cs="Segoe UI"/>
-          <w:sz w:val="20"/>
-          <w:szCs w:val="20"/>
-        </w:rPr>
-      </w:pPr>
-      <w:proofErr w:type="gramStart"/>
-      <w:r>
-        <w:rPr>
-          <w:rFonts w:ascii="Segoe UI" w:eastAsia="Times New Roman" w:hAnsi="Segoe UI" w:cs="Segoe UI"/>
-          <w:sz w:val="20"/>
-          <w:szCs w:val="20"/>
-        </w:rPr>
         <w:t>find</w:t>
       </w:r>
       <w:proofErr w:type="gramEnd"/>
@@ -2262,7 +2226,6 @@
           <w:sz w:val="24"/>
           <w:szCs w:val="24"/>
         </w:rPr>
-        <w:lastRenderedPageBreak/>
         <w:t xml:space="preserve">We can further refine this kind of file discovery using the </w:t>
       </w:r>
       <w:r>
@@ -2357,6 +2320,7 @@
           <w:sz w:val="24"/>
           <w:szCs w:val="24"/>
         </w:rPr>
+        <w:lastRenderedPageBreak/>
         <w:t>-</w:t>
       </w:r>
       <w:r>
@@ -4432,18 +4396,9 @@
           <w:sz w:val="24"/>
           <w:szCs w:val="24"/>
         </w:rPr>
-        <w:t xml:space="preserve"> user has access to. Terminal </w:t>
-      </w:r>
-      <w:r>
-        <w:rPr>
-          <w:rFonts w:ascii="Segoe UI" w:eastAsia="Times New Roman" w:hAnsi="Segoe UI" w:cs="Segoe UI"/>
-          <w:sz w:val="24"/>
-          <w:szCs w:val="24"/>
-        </w:rPr>
-        <w:lastRenderedPageBreak/>
-        <w:t xml:space="preserve">commands can also help us build behavioral profiles that can be used for future </w:t>
-      </w:r>
-      <w:hyperlink r:id="rId15" w:history="1">
+        <w:t xml:space="preserve"> user has access to. Terminal commands can also help us build behavioral profiles that can be used for future </w:t>
+      </w:r>
+      <w:hyperlink r:id="rId13" w:history="1">
         <w:r>
           <w:rPr>
             <w:rFonts w:ascii="Segoe UI" w:eastAsia="Times New Roman" w:hAnsi="Segoe UI" w:cs="Segoe UI"/>
@@ -4480,6 +4435,7 @@
           <w:sz w:val="24"/>
           <w:szCs w:val="24"/>
         </w:rPr>
+        <w:lastRenderedPageBreak/>
         <w:t xml:space="preserve">If you're a </w:t>
       </w:r>
       <w:proofErr w:type="spellStart"/>
@@ -4518,7 +4474,7 @@
         </w:rPr>
         <w:t xml:space="preserve"> command to view recently executed commands. This can also be viewed from a </w:t>
       </w:r>
-      <w:hyperlink r:id="rId16" w:history="1">
+      <w:hyperlink r:id="rId14" w:history="1">
         <w:proofErr w:type="spellStart"/>
         <w:r>
           <w:rPr>
@@ -5655,7 +5611,7 @@
         </w:rPr>
         <w:t xml:space="preserve">Alternatively, if there are multiple users on the system, we may be able to use the </w:t>
       </w:r>
-      <w:hyperlink r:id="rId17" w:history="1">
+      <w:hyperlink r:id="rId15" w:history="1">
         <w:r>
           <w:rPr>
             <w:rFonts w:ascii="Segoe UI" w:eastAsia="Times New Roman" w:hAnsi="Segoe UI" w:cs="Segoe UI"/>
@@ -5907,7 +5863,6 @@
           <w:sz w:val="24"/>
           <w:szCs w:val="24"/>
         </w:rPr>
-        <w:lastRenderedPageBreak/>
         <w:t>For the above command, find will search every single directory (</w:t>
       </w:r>
       <w:r>
@@ -6077,7 +6032,7 @@
           <w:szCs w:val="24"/>
         </w:rPr>
       </w:pPr>
-      <w:hyperlink r:id="rId18" w:tgtFrame="_blank" w:history="1">
+      <w:hyperlink r:id="rId16" w:tgtFrame="_blank" w:history="1">
         <w:r>
           <w:rPr>
             <w:rFonts w:ascii="Segoe UI" w:eastAsia="Times New Roman" w:hAnsi="Segoe UI" w:cs="Segoe UI"/>
@@ -6134,7 +6089,7 @@
         </w:rPr>
         <w:t>If the USB flash drive is then shared between colleagues and other computers, the attacker would effectively pivot to other devices. This attack is explained in greater detail in my "</w:t>
       </w:r>
-      <w:hyperlink r:id="rId19" w:history="1">
+      <w:hyperlink r:id="rId17" w:history="1">
         <w:r>
           <w:rPr>
             <w:rFonts w:ascii="Segoe UI" w:eastAsia="Times New Roman" w:hAnsi="Segoe UI" w:cs="Segoe UI"/>
@@ -6173,7 +6128,7 @@
         </w:rPr>
         <w:t xml:space="preserve">There are several ways of enumerating attached USB device information. We can quickly </w:t>
       </w:r>
-      <w:hyperlink r:id="rId20" w:history="1">
+      <w:hyperlink r:id="rId18" w:history="1">
         <w:r>
           <w:rPr>
             <w:rFonts w:ascii="Segoe UI" w:eastAsia="Times New Roman" w:hAnsi="Segoe UI" w:cs="Segoe UI"/>
@@ -6215,7 +6170,7 @@
         </w:rPr>
         <w:t xml:space="preserve"> and </w:t>
       </w:r>
-      <w:hyperlink r:id="rId21" w:anchor="jump-1discoverhardwareampsoftwaredetails" w:history="1">
+      <w:hyperlink r:id="rId19" w:anchor="jump-1discoverhardwareampsoftwaredetails" w:history="1">
         <w:proofErr w:type="spellStart"/>
         <w:r>
           <w:rPr>
@@ -6344,7 +6299,7 @@
         </w:rPr>
         <w:t xml:space="preserve"> device. Based on its size (15.5 GB), the device is most likely a </w:t>
       </w:r>
-      <w:hyperlink r:id="rId22" w:tgtFrame="_blank" w:history="1">
+      <w:hyperlink r:id="rId20" w:tgtFrame="_blank" w:history="1">
         <w:r>
           <w:rPr>
             <w:rFonts w:ascii="Segoe UI" w:eastAsia="Times New Roman" w:hAnsi="Segoe UI" w:cs="Segoe UI"/>
@@ -6667,7 +6622,7 @@
         </w:rPr>
         <w:t xml:space="preserve">In the below output, we now know the target is using a </w:t>
       </w:r>
-      <w:hyperlink r:id="rId23" w:tgtFrame="_blank" w:history="1">
+      <w:hyperlink r:id="rId21" w:tgtFrame="_blank" w:history="1">
         <w:r>
           <w:rPr>
             <w:rFonts w:ascii="Segoe UI" w:eastAsia="Times New Roman" w:hAnsi="Segoe UI" w:cs="Segoe UI"/>
@@ -6727,7 +6682,7 @@
         </w:rPr>
         <w:t xml:space="preserve">, and Linux operating systems. More importantly, the USB flash drive is </w:t>
       </w:r>
-      <w:hyperlink r:id="rId24" w:anchor="jump-step1" w:history="1">
+      <w:hyperlink r:id="rId22" w:anchor="jump-step1" w:history="1">
         <w:r>
           <w:rPr>
             <w:rFonts w:ascii="Segoe UI" w:eastAsia="Times New Roman" w:hAnsi="Segoe UI" w:cs="Segoe UI"/>
@@ -6747,7 +6702,7 @@
         </w:rPr>
         <w:t xml:space="preserve">, which means we can </w:t>
       </w:r>
-      <w:hyperlink r:id="rId25" w:anchor="jump-step2" w:history="1">
+      <w:hyperlink r:id="rId23" w:anchor="jump-step2" w:history="1">
         <w:r>
           <w:rPr>
             <w:rFonts w:ascii="Segoe UI" w:eastAsia="Times New Roman" w:hAnsi="Segoe UI" w:cs="Segoe UI"/>
@@ -6802,223 +6757,223 @@
           <w:sz w:val="20"/>
           <w:szCs w:val="20"/>
         </w:rPr>
+        <w:t>USB:</w:t>
+      </w:r>
+    </w:p>
+    <w:p>
+      <w:pPr>
+        <w:tabs>
+          <w:tab w:val="left" w:pos="916"/>
+          <w:tab w:val="left" w:pos="1832"/>
+          <w:tab w:val="left" w:pos="2748"/>
+          <w:tab w:val="left" w:pos="3664"/>
+          <w:tab w:val="left" w:pos="4580"/>
+          <w:tab w:val="left" w:pos="5496"/>
+          <w:tab w:val="left" w:pos="6412"/>
+          <w:tab w:val="left" w:pos="7328"/>
+          <w:tab w:val="left" w:pos="8244"/>
+          <w:tab w:val="left" w:pos="9160"/>
+          <w:tab w:val="left" w:pos="10076"/>
+          <w:tab w:val="left" w:pos="10992"/>
+          <w:tab w:val="left" w:pos="11908"/>
+          <w:tab w:val="left" w:pos="12824"/>
+          <w:tab w:val="left" w:pos="13740"/>
+          <w:tab w:val="left" w:pos="14656"/>
+        </w:tabs>
+        <w:spacing w:after="0" w:line="240" w:lineRule="auto"/>
+        <w:jc w:val="both"/>
+        <w:rPr>
+          <w:rFonts w:ascii="Segoe UI" w:eastAsia="Times New Roman" w:hAnsi="Segoe UI" w:cs="Segoe UI"/>
+          <w:sz w:val="20"/>
+          <w:szCs w:val="20"/>
+        </w:rPr>
+      </w:pPr>
+    </w:p>
+    <w:p>
+      <w:pPr>
+        <w:tabs>
+          <w:tab w:val="left" w:pos="916"/>
+          <w:tab w:val="left" w:pos="1832"/>
+          <w:tab w:val="left" w:pos="2748"/>
+          <w:tab w:val="left" w:pos="3664"/>
+          <w:tab w:val="left" w:pos="4580"/>
+          <w:tab w:val="left" w:pos="5496"/>
+          <w:tab w:val="left" w:pos="6412"/>
+          <w:tab w:val="left" w:pos="7328"/>
+          <w:tab w:val="left" w:pos="8244"/>
+          <w:tab w:val="left" w:pos="9160"/>
+          <w:tab w:val="left" w:pos="10076"/>
+          <w:tab w:val="left" w:pos="10992"/>
+          <w:tab w:val="left" w:pos="11908"/>
+          <w:tab w:val="left" w:pos="12824"/>
+          <w:tab w:val="left" w:pos="13740"/>
+          <w:tab w:val="left" w:pos="14656"/>
+        </w:tabs>
+        <w:spacing w:after="0" w:line="240" w:lineRule="auto"/>
+        <w:jc w:val="both"/>
+        <w:rPr>
+          <w:rFonts w:ascii="Segoe UI" w:eastAsia="Times New Roman" w:hAnsi="Segoe UI" w:cs="Segoe UI"/>
+          <w:sz w:val="20"/>
+          <w:szCs w:val="20"/>
+        </w:rPr>
+      </w:pPr>
+      <w:r>
+        <w:rPr>
+          <w:rFonts w:ascii="Segoe UI" w:eastAsia="Times New Roman" w:hAnsi="Segoe UI" w:cs="Segoe UI"/>
+          <w:sz w:val="20"/>
+          <w:szCs w:val="20"/>
+        </w:rPr>
+        <w:t xml:space="preserve">    USB 3.0 Bus:</w:t>
+      </w:r>
+    </w:p>
+    <w:p>
+      <w:pPr>
+        <w:tabs>
+          <w:tab w:val="left" w:pos="916"/>
+          <w:tab w:val="left" w:pos="1832"/>
+          <w:tab w:val="left" w:pos="2748"/>
+          <w:tab w:val="left" w:pos="3664"/>
+          <w:tab w:val="left" w:pos="4580"/>
+          <w:tab w:val="left" w:pos="5496"/>
+          <w:tab w:val="left" w:pos="6412"/>
+          <w:tab w:val="left" w:pos="7328"/>
+          <w:tab w:val="left" w:pos="8244"/>
+          <w:tab w:val="left" w:pos="9160"/>
+          <w:tab w:val="left" w:pos="10076"/>
+          <w:tab w:val="left" w:pos="10992"/>
+          <w:tab w:val="left" w:pos="11908"/>
+          <w:tab w:val="left" w:pos="12824"/>
+          <w:tab w:val="left" w:pos="13740"/>
+          <w:tab w:val="left" w:pos="14656"/>
+        </w:tabs>
+        <w:spacing w:after="0" w:line="240" w:lineRule="auto"/>
+        <w:jc w:val="both"/>
+        <w:rPr>
+          <w:rFonts w:ascii="Segoe UI" w:eastAsia="Times New Roman" w:hAnsi="Segoe UI" w:cs="Segoe UI"/>
+          <w:sz w:val="20"/>
+          <w:szCs w:val="20"/>
+        </w:rPr>
+      </w:pPr>
+    </w:p>
+    <w:p>
+      <w:pPr>
+        <w:tabs>
+          <w:tab w:val="left" w:pos="916"/>
+          <w:tab w:val="left" w:pos="1832"/>
+          <w:tab w:val="left" w:pos="2748"/>
+          <w:tab w:val="left" w:pos="3664"/>
+          <w:tab w:val="left" w:pos="4580"/>
+          <w:tab w:val="left" w:pos="5496"/>
+          <w:tab w:val="left" w:pos="6412"/>
+          <w:tab w:val="left" w:pos="7328"/>
+          <w:tab w:val="left" w:pos="8244"/>
+          <w:tab w:val="left" w:pos="9160"/>
+          <w:tab w:val="left" w:pos="10076"/>
+          <w:tab w:val="left" w:pos="10992"/>
+          <w:tab w:val="left" w:pos="11908"/>
+          <w:tab w:val="left" w:pos="12824"/>
+          <w:tab w:val="left" w:pos="13740"/>
+          <w:tab w:val="left" w:pos="14656"/>
+        </w:tabs>
+        <w:spacing w:after="0" w:line="240" w:lineRule="auto"/>
+        <w:jc w:val="both"/>
+        <w:rPr>
+          <w:rFonts w:ascii="Segoe UI" w:eastAsia="Times New Roman" w:hAnsi="Segoe UI" w:cs="Segoe UI"/>
+          <w:sz w:val="20"/>
+          <w:szCs w:val="20"/>
+        </w:rPr>
+      </w:pPr>
+      <w:r>
+        <w:rPr>
+          <w:rFonts w:ascii="Segoe UI" w:eastAsia="Times New Roman" w:hAnsi="Segoe UI" w:cs="Segoe UI"/>
+          <w:sz w:val="20"/>
+          <w:szCs w:val="20"/>
+        </w:rPr>
+        <w:t xml:space="preserve">      Host Controller Driver: </w:t>
+      </w:r>
+      <w:proofErr w:type="spellStart"/>
+      <w:r>
+        <w:rPr>
+          <w:rFonts w:ascii="Segoe UI" w:eastAsia="Times New Roman" w:hAnsi="Segoe UI" w:cs="Segoe UI"/>
+          <w:sz w:val="20"/>
+          <w:szCs w:val="20"/>
+        </w:rPr>
+        <w:t>AppleUSBXHCIPPT</w:t>
+      </w:r>
+      <w:proofErr w:type="spellEnd"/>
+    </w:p>
+    <w:p>
+      <w:pPr>
+        <w:tabs>
+          <w:tab w:val="left" w:pos="916"/>
+          <w:tab w:val="left" w:pos="1832"/>
+          <w:tab w:val="left" w:pos="2748"/>
+          <w:tab w:val="left" w:pos="3664"/>
+          <w:tab w:val="left" w:pos="4580"/>
+          <w:tab w:val="left" w:pos="5496"/>
+          <w:tab w:val="left" w:pos="6412"/>
+          <w:tab w:val="left" w:pos="7328"/>
+          <w:tab w:val="left" w:pos="8244"/>
+          <w:tab w:val="left" w:pos="9160"/>
+          <w:tab w:val="left" w:pos="10076"/>
+          <w:tab w:val="left" w:pos="10992"/>
+          <w:tab w:val="left" w:pos="11908"/>
+          <w:tab w:val="left" w:pos="12824"/>
+          <w:tab w:val="left" w:pos="13740"/>
+          <w:tab w:val="left" w:pos="14656"/>
+        </w:tabs>
+        <w:spacing w:after="0" w:line="240" w:lineRule="auto"/>
+        <w:jc w:val="both"/>
+        <w:rPr>
+          <w:rFonts w:ascii="Segoe UI" w:eastAsia="Times New Roman" w:hAnsi="Segoe UI" w:cs="Segoe UI"/>
+          <w:sz w:val="20"/>
+          <w:szCs w:val="20"/>
+        </w:rPr>
+      </w:pPr>
+      <w:r>
+        <w:rPr>
+          <w:rFonts w:ascii="Segoe UI" w:eastAsia="Times New Roman" w:hAnsi="Segoe UI" w:cs="Segoe UI"/>
+          <w:sz w:val="20"/>
+          <w:szCs w:val="20"/>
+        </w:rPr>
+        <w:t xml:space="preserve">      PCI Device ID: 0x1e31</w:t>
+      </w:r>
+    </w:p>
+    <w:p>
+      <w:pPr>
+        <w:tabs>
+          <w:tab w:val="left" w:pos="916"/>
+          <w:tab w:val="left" w:pos="1832"/>
+          <w:tab w:val="left" w:pos="2748"/>
+          <w:tab w:val="left" w:pos="3664"/>
+          <w:tab w:val="left" w:pos="4580"/>
+          <w:tab w:val="left" w:pos="5496"/>
+          <w:tab w:val="left" w:pos="6412"/>
+          <w:tab w:val="left" w:pos="7328"/>
+          <w:tab w:val="left" w:pos="8244"/>
+          <w:tab w:val="left" w:pos="9160"/>
+          <w:tab w:val="left" w:pos="10076"/>
+          <w:tab w:val="left" w:pos="10992"/>
+          <w:tab w:val="left" w:pos="11908"/>
+          <w:tab w:val="left" w:pos="12824"/>
+          <w:tab w:val="left" w:pos="13740"/>
+          <w:tab w:val="left" w:pos="14656"/>
+        </w:tabs>
+        <w:spacing w:after="0" w:line="240" w:lineRule="auto"/>
+        <w:jc w:val="both"/>
+        <w:rPr>
+          <w:rFonts w:ascii="Segoe UI" w:eastAsia="Times New Roman" w:hAnsi="Segoe UI" w:cs="Segoe UI"/>
+          <w:sz w:val="20"/>
+          <w:szCs w:val="20"/>
+        </w:rPr>
+      </w:pPr>
+      <w:r>
+        <w:rPr>
+          <w:rFonts w:ascii="Segoe UI" w:eastAsia="Times New Roman" w:hAnsi="Segoe UI" w:cs="Segoe UI"/>
+          <w:sz w:val="20"/>
+          <w:szCs w:val="20"/>
+        </w:rPr>
         <w:lastRenderedPageBreak/>
-        <w:t>USB:</w:t>
-      </w:r>
-    </w:p>
-    <w:p>
-      <w:pPr>
-        <w:tabs>
-          <w:tab w:val="left" w:pos="916"/>
-          <w:tab w:val="left" w:pos="1832"/>
-          <w:tab w:val="left" w:pos="2748"/>
-          <w:tab w:val="left" w:pos="3664"/>
-          <w:tab w:val="left" w:pos="4580"/>
-          <w:tab w:val="left" w:pos="5496"/>
-          <w:tab w:val="left" w:pos="6412"/>
-          <w:tab w:val="left" w:pos="7328"/>
-          <w:tab w:val="left" w:pos="8244"/>
-          <w:tab w:val="left" w:pos="9160"/>
-          <w:tab w:val="left" w:pos="10076"/>
-          <w:tab w:val="left" w:pos="10992"/>
-          <w:tab w:val="left" w:pos="11908"/>
-          <w:tab w:val="left" w:pos="12824"/>
-          <w:tab w:val="left" w:pos="13740"/>
-          <w:tab w:val="left" w:pos="14656"/>
-        </w:tabs>
-        <w:spacing w:after="0" w:line="240" w:lineRule="auto"/>
-        <w:jc w:val="both"/>
-        <w:rPr>
-          <w:rFonts w:ascii="Segoe UI" w:eastAsia="Times New Roman" w:hAnsi="Segoe UI" w:cs="Segoe UI"/>
-          <w:sz w:val="20"/>
-          <w:szCs w:val="20"/>
-        </w:rPr>
-      </w:pPr>
-    </w:p>
-    <w:p>
-      <w:pPr>
-        <w:tabs>
-          <w:tab w:val="left" w:pos="916"/>
-          <w:tab w:val="left" w:pos="1832"/>
-          <w:tab w:val="left" w:pos="2748"/>
-          <w:tab w:val="left" w:pos="3664"/>
-          <w:tab w:val="left" w:pos="4580"/>
-          <w:tab w:val="left" w:pos="5496"/>
-          <w:tab w:val="left" w:pos="6412"/>
-          <w:tab w:val="left" w:pos="7328"/>
-          <w:tab w:val="left" w:pos="8244"/>
-          <w:tab w:val="left" w:pos="9160"/>
-          <w:tab w:val="left" w:pos="10076"/>
-          <w:tab w:val="left" w:pos="10992"/>
-          <w:tab w:val="left" w:pos="11908"/>
-          <w:tab w:val="left" w:pos="12824"/>
-          <w:tab w:val="left" w:pos="13740"/>
-          <w:tab w:val="left" w:pos="14656"/>
-        </w:tabs>
-        <w:spacing w:after="0" w:line="240" w:lineRule="auto"/>
-        <w:jc w:val="both"/>
-        <w:rPr>
-          <w:rFonts w:ascii="Segoe UI" w:eastAsia="Times New Roman" w:hAnsi="Segoe UI" w:cs="Segoe UI"/>
-          <w:sz w:val="20"/>
-          <w:szCs w:val="20"/>
-        </w:rPr>
-      </w:pPr>
-      <w:r>
-        <w:rPr>
-          <w:rFonts w:ascii="Segoe UI" w:eastAsia="Times New Roman" w:hAnsi="Segoe UI" w:cs="Segoe UI"/>
-          <w:sz w:val="20"/>
-          <w:szCs w:val="20"/>
-        </w:rPr>
-        <w:t xml:space="preserve">    USB 3.0 Bus:</w:t>
-      </w:r>
-    </w:p>
-    <w:p>
-      <w:pPr>
-        <w:tabs>
-          <w:tab w:val="left" w:pos="916"/>
-          <w:tab w:val="left" w:pos="1832"/>
-          <w:tab w:val="left" w:pos="2748"/>
-          <w:tab w:val="left" w:pos="3664"/>
-          <w:tab w:val="left" w:pos="4580"/>
-          <w:tab w:val="left" w:pos="5496"/>
-          <w:tab w:val="left" w:pos="6412"/>
-          <w:tab w:val="left" w:pos="7328"/>
-          <w:tab w:val="left" w:pos="8244"/>
-          <w:tab w:val="left" w:pos="9160"/>
-          <w:tab w:val="left" w:pos="10076"/>
-          <w:tab w:val="left" w:pos="10992"/>
-          <w:tab w:val="left" w:pos="11908"/>
-          <w:tab w:val="left" w:pos="12824"/>
-          <w:tab w:val="left" w:pos="13740"/>
-          <w:tab w:val="left" w:pos="14656"/>
-        </w:tabs>
-        <w:spacing w:after="0" w:line="240" w:lineRule="auto"/>
-        <w:jc w:val="both"/>
-        <w:rPr>
-          <w:rFonts w:ascii="Segoe UI" w:eastAsia="Times New Roman" w:hAnsi="Segoe UI" w:cs="Segoe UI"/>
-          <w:sz w:val="20"/>
-          <w:szCs w:val="20"/>
-        </w:rPr>
-      </w:pPr>
-    </w:p>
-    <w:p>
-      <w:pPr>
-        <w:tabs>
-          <w:tab w:val="left" w:pos="916"/>
-          <w:tab w:val="left" w:pos="1832"/>
-          <w:tab w:val="left" w:pos="2748"/>
-          <w:tab w:val="left" w:pos="3664"/>
-          <w:tab w:val="left" w:pos="4580"/>
-          <w:tab w:val="left" w:pos="5496"/>
-          <w:tab w:val="left" w:pos="6412"/>
-          <w:tab w:val="left" w:pos="7328"/>
-          <w:tab w:val="left" w:pos="8244"/>
-          <w:tab w:val="left" w:pos="9160"/>
-          <w:tab w:val="left" w:pos="10076"/>
-          <w:tab w:val="left" w:pos="10992"/>
-          <w:tab w:val="left" w:pos="11908"/>
-          <w:tab w:val="left" w:pos="12824"/>
-          <w:tab w:val="left" w:pos="13740"/>
-          <w:tab w:val="left" w:pos="14656"/>
-        </w:tabs>
-        <w:spacing w:after="0" w:line="240" w:lineRule="auto"/>
-        <w:jc w:val="both"/>
-        <w:rPr>
-          <w:rFonts w:ascii="Segoe UI" w:eastAsia="Times New Roman" w:hAnsi="Segoe UI" w:cs="Segoe UI"/>
-          <w:sz w:val="20"/>
-          <w:szCs w:val="20"/>
-        </w:rPr>
-      </w:pPr>
-      <w:r>
-        <w:rPr>
-          <w:rFonts w:ascii="Segoe UI" w:eastAsia="Times New Roman" w:hAnsi="Segoe UI" w:cs="Segoe UI"/>
-          <w:sz w:val="20"/>
-          <w:szCs w:val="20"/>
-        </w:rPr>
-        <w:t xml:space="preserve">      Host Controller Driver: </w:t>
-      </w:r>
-      <w:proofErr w:type="spellStart"/>
-      <w:r>
-        <w:rPr>
-          <w:rFonts w:ascii="Segoe UI" w:eastAsia="Times New Roman" w:hAnsi="Segoe UI" w:cs="Segoe UI"/>
-          <w:sz w:val="20"/>
-          <w:szCs w:val="20"/>
-        </w:rPr>
-        <w:t>AppleUSBXHCIPPT</w:t>
-      </w:r>
-      <w:proofErr w:type="spellEnd"/>
-    </w:p>
-    <w:p>
-      <w:pPr>
-        <w:tabs>
-          <w:tab w:val="left" w:pos="916"/>
-          <w:tab w:val="left" w:pos="1832"/>
-          <w:tab w:val="left" w:pos="2748"/>
-          <w:tab w:val="left" w:pos="3664"/>
-          <w:tab w:val="left" w:pos="4580"/>
-          <w:tab w:val="left" w:pos="5496"/>
-          <w:tab w:val="left" w:pos="6412"/>
-          <w:tab w:val="left" w:pos="7328"/>
-          <w:tab w:val="left" w:pos="8244"/>
-          <w:tab w:val="left" w:pos="9160"/>
-          <w:tab w:val="left" w:pos="10076"/>
-          <w:tab w:val="left" w:pos="10992"/>
-          <w:tab w:val="left" w:pos="11908"/>
-          <w:tab w:val="left" w:pos="12824"/>
-          <w:tab w:val="left" w:pos="13740"/>
-          <w:tab w:val="left" w:pos="14656"/>
-        </w:tabs>
-        <w:spacing w:after="0" w:line="240" w:lineRule="auto"/>
-        <w:jc w:val="both"/>
-        <w:rPr>
-          <w:rFonts w:ascii="Segoe UI" w:eastAsia="Times New Roman" w:hAnsi="Segoe UI" w:cs="Segoe UI"/>
-          <w:sz w:val="20"/>
-          <w:szCs w:val="20"/>
-        </w:rPr>
-      </w:pPr>
-      <w:r>
-        <w:rPr>
-          <w:rFonts w:ascii="Segoe UI" w:eastAsia="Times New Roman" w:hAnsi="Segoe UI" w:cs="Segoe UI"/>
-          <w:sz w:val="20"/>
-          <w:szCs w:val="20"/>
-        </w:rPr>
-        <w:t xml:space="preserve">      PCI Device ID: 0x1e31</w:t>
-      </w:r>
-    </w:p>
-    <w:p>
-      <w:pPr>
-        <w:tabs>
-          <w:tab w:val="left" w:pos="916"/>
-          <w:tab w:val="left" w:pos="1832"/>
-          <w:tab w:val="left" w:pos="2748"/>
-          <w:tab w:val="left" w:pos="3664"/>
-          <w:tab w:val="left" w:pos="4580"/>
-          <w:tab w:val="left" w:pos="5496"/>
-          <w:tab w:val="left" w:pos="6412"/>
-          <w:tab w:val="left" w:pos="7328"/>
-          <w:tab w:val="left" w:pos="8244"/>
-          <w:tab w:val="left" w:pos="9160"/>
-          <w:tab w:val="left" w:pos="10076"/>
-          <w:tab w:val="left" w:pos="10992"/>
-          <w:tab w:val="left" w:pos="11908"/>
-          <w:tab w:val="left" w:pos="12824"/>
-          <w:tab w:val="left" w:pos="13740"/>
-          <w:tab w:val="left" w:pos="14656"/>
-        </w:tabs>
-        <w:spacing w:after="0" w:line="240" w:lineRule="auto"/>
-        <w:jc w:val="both"/>
-        <w:rPr>
-          <w:rFonts w:ascii="Segoe UI" w:eastAsia="Times New Roman" w:hAnsi="Segoe UI" w:cs="Segoe UI"/>
-          <w:sz w:val="20"/>
-          <w:szCs w:val="20"/>
-        </w:rPr>
-      </w:pPr>
-      <w:r>
-        <w:rPr>
-          <w:rFonts w:ascii="Segoe UI" w:eastAsia="Times New Roman" w:hAnsi="Segoe UI" w:cs="Segoe UI"/>
-          <w:sz w:val="20"/>
-          <w:szCs w:val="20"/>
-        </w:rPr>
         <w:t xml:space="preserve">      PCI Revision ID: 0x0004</w:t>
       </w:r>
     </w:p>
@@ -8294,16 +8249,7 @@
           <w:sz w:val="24"/>
           <w:szCs w:val="24"/>
         </w:rPr>
-        <w:t xml:space="preserve"> has a plethora of built-in tools that hackers can abuse to acquire information about the target and their system. We can still discover and pivot to additional user accounts, identify and evade installed antivirus software, and fingerprint services running </w:t>
-      </w:r>
-      <w:r>
-        <w:rPr>
-          <w:rFonts w:ascii="Segoe UI" w:eastAsia="Times New Roman" w:hAnsi="Segoe UI" w:cs="Segoe UI"/>
-          <w:sz w:val="24"/>
-          <w:szCs w:val="24"/>
-        </w:rPr>
-        <w:lastRenderedPageBreak/>
-        <w:t>on the device for exploitation. The information gathering possibilities are vast and we've only scratched the surface.</w:t>
+        <w:t xml:space="preserve"> has a plethora of built-in tools that hackers can abuse to acquire information about the target and their system. We can still discover and pivot to additional user accounts, identify and evade installed antivirus software, and fingerprint services running on the device for exploitation. The information gathering possibilities are vast and we've only scratched the surface.</w:t>
       </w:r>
     </w:p>
     <w:p>
